--- a/202030310118 自2001郑皓洋/第1次上机.docx
+++ b/202030310118 自2001郑皓洋/第1次上机.docx
@@ -2,6 +2,26 @@
 <file path=word/document.xml><?xml version="1.0" encoding="utf-8"?>
 <w:document xmlns:wpc="http://schemas.microsoft.com/office/word/2010/wordprocessingCanvas" xmlns:cx="http://schemas.microsoft.com/office/drawing/2014/chartex" xmlns:cx1="http://schemas.microsoft.com/office/drawing/2015/9/8/chartex" xmlns:cx2="http://schemas.microsoft.com/office/drawing/2015/10/21/chartex" xmlns:cx3="http://schemas.microsoft.com/office/drawing/2016/5/9/chartex" xmlns:cx4="http://schemas.microsoft.com/office/drawing/2016/5/10/chartex" xmlns:cx5="http://schemas.microsoft.com/office/drawing/2016/5/11/chartex" xmlns:cx6="http://schemas.microsoft.com/office/drawing/2016/5/12/chartex" xmlns:cx7="http://schemas.microsoft.com/office/drawing/2016/5/13/chartex" xmlns:cx8="http://schemas.microsoft.com/office/drawing/2016/5/14/chartex" xmlns:mc="http://schemas.openxmlformats.org/markup-compatibility/2006" xmlns:aink="http://schemas.microsoft.com/office/drawing/2016/ink" xmlns:am3d="http://schemas.microsoft.com/office/drawing/2017/model3d" xmlns:o="urn:schemas-microsoft-com:office:office" xmlns:r="http://schemas.openxmlformats.org/officeDocument/2006/relationships" xmlns:m="http://schemas.openxmlformats.org/officeDocument/2006/math" xmlns:v="urn:schemas-microsoft-com:vml" xmlns:wp14="http://schemas.microsoft.com/office/word/2010/wordprocessingDrawing" xmlns:wp="http://schemas.openxmlformats.org/drawingml/2006/wordprocessingDrawing" xmlns:w10="urn:schemas-microsoft-com:office:word" xmlns:w="http://schemas.openxmlformats.org/wordprocessingml/2006/main" xmlns:w14="http://schemas.microsoft.com/office/word/2010/wordml" xmlns:w15="http://schemas.microsoft.com/office/word/2012/wordml" xmlns:w16cex="http://schemas.microsoft.com/office/word/2018/wordml/cex" xmlns:w16cid="http://schemas.microsoft.com/office/word/2016/wordml/cid" xmlns:w16="http://schemas.microsoft.com/office/word/2018/wordml" xmlns:w16sdtdh="http://schemas.microsoft.com/office/word/2020/wordml/sdtdatahash" xmlns:w16se="http://schemas.microsoft.com/office/word/2015/wordml/symex" xmlns:wpg="http://schemas.microsoft.com/office/word/2010/wordprocessingGroup" xmlns:wpi="http://schemas.microsoft.com/office/word/2010/wordprocessingInk" xmlns:wne="http://schemas.microsoft.com/office/word/2006/wordml" xmlns:wps="http://schemas.microsoft.com/office/word/2010/wordprocessingShape" mc:Ignorable="w14 w15 w16se w16cid w16 w16cex w16sdtdh wp14">
   <w:body>
+    <w:p>
+      <w:pPr>
+        <w:jc w:val="center"/>
+        <w:rPr>
+          <w:b/>
+          <w:bCs/>
+          <w:sz w:val="32"/>
+          <w:szCs w:val="32"/>
+        </w:rPr>
+      </w:pPr>
+      <w:r>
+        <w:rPr>
+          <w:b/>
+          <w:bCs/>
+          <w:sz w:val="32"/>
+          <w:szCs w:val="32"/>
+        </w:rPr>
+        <w:t>202030310118 自2001郑皓洋</w:t>
+      </w:r>
+    </w:p>
     <w:p>
       <w:pPr>
         <w:jc w:val="center"/>
@@ -143,7 +163,29 @@
           <w:sz w:val="24"/>
           <w:szCs w:val="24"/>
         </w:rPr>
-        <w:t>int main()</w:t>
+        <w:t xml:space="preserve">int </w:t>
+      </w:r>
+      <w:proofErr w:type="gramStart"/>
+      <w:r>
+        <w:rPr>
+          <w:rFonts w:ascii="宋体" w:eastAsia="宋体" w:hAnsi="宋体" w:cs="宋体"/>
+          <w:color w:val="000000"/>
+          <w:kern w:val="0"/>
+          <w:sz w:val="24"/>
+          <w:szCs w:val="24"/>
+        </w:rPr>
+        <w:t>main(</w:t>
+      </w:r>
+      <w:proofErr w:type="gramEnd"/>
+      <w:r>
+        <w:rPr>
+          <w:rFonts w:ascii="宋体" w:eastAsia="宋体" w:hAnsi="宋体" w:cs="宋体"/>
+          <w:color w:val="000000"/>
+          <w:kern w:val="0"/>
+          <w:sz w:val="24"/>
+          <w:szCs w:val="24"/>
+        </w:rPr>
+        <w:t>)</w:t>
       </w:r>
     </w:p>
     <w:p>
@@ -176,15 +218,27 @@
           <w:szCs w:val="24"/>
         </w:rPr>
       </w:pPr>
-      <w:r>
-        <w:rPr>
-          <w:rFonts w:ascii="宋体" w:eastAsia="宋体" w:hAnsi="宋体" w:cs="宋体"/>
-          <w:color w:val="000000"/>
-          <w:kern w:val="0"/>
-          <w:sz w:val="24"/>
-          <w:szCs w:val="24"/>
-        </w:rPr>
-        <w:t>{ int age;</w:t>
+      <w:proofErr w:type="gramStart"/>
+      <w:r>
+        <w:rPr>
+          <w:rFonts w:ascii="宋体" w:eastAsia="宋体" w:hAnsi="宋体" w:cs="宋体"/>
+          <w:color w:val="000000"/>
+          <w:kern w:val="0"/>
+          <w:sz w:val="24"/>
+          <w:szCs w:val="24"/>
+        </w:rPr>
+        <w:t>{ int</w:t>
+      </w:r>
+      <w:proofErr w:type="gramEnd"/>
+      <w:r>
+        <w:rPr>
+          <w:rFonts w:ascii="宋体" w:eastAsia="宋体" w:hAnsi="宋体" w:cs="宋体"/>
+          <w:color w:val="000000"/>
+          <w:kern w:val="0"/>
+          <w:sz w:val="24"/>
+          <w:szCs w:val="24"/>
+        </w:rPr>
+        <w:t xml:space="preserve"> age;</w:t>
       </w:r>
     </w:p>
     <w:p>
@@ -217,15 +271,71 @@
           <w:szCs w:val="24"/>
         </w:rPr>
       </w:pPr>
-      <w:r>
-        <w:rPr>
-          <w:rFonts w:ascii="宋体" w:eastAsia="宋体" w:hAnsi="宋体" w:cs="宋体"/>
-          <w:color w:val="000000"/>
-          <w:kern w:val="0"/>
-          <w:sz w:val="24"/>
-          <w:szCs w:val="24"/>
-        </w:rPr>
-        <w:t>cout &lt;&lt;"Please  input your AGE:"&lt;&lt;endl;</w:t>
+      <w:proofErr w:type="spellStart"/>
+      <w:r>
+        <w:rPr>
+          <w:rFonts w:ascii="宋体" w:eastAsia="宋体" w:hAnsi="宋体" w:cs="宋体"/>
+          <w:color w:val="000000"/>
+          <w:kern w:val="0"/>
+          <w:sz w:val="24"/>
+          <w:szCs w:val="24"/>
+        </w:rPr>
+        <w:t>cout</w:t>
+      </w:r>
+      <w:proofErr w:type="spellEnd"/>
+      <w:r>
+        <w:rPr>
+          <w:rFonts w:ascii="宋体" w:eastAsia="宋体" w:hAnsi="宋体" w:cs="宋体"/>
+          <w:color w:val="000000"/>
+          <w:kern w:val="0"/>
+          <w:sz w:val="24"/>
+          <w:szCs w:val="24"/>
+        </w:rPr>
+        <w:t xml:space="preserve"> &lt;&lt;"</w:t>
+      </w:r>
+      <w:proofErr w:type="gramStart"/>
+      <w:r>
+        <w:rPr>
+          <w:rFonts w:ascii="宋体" w:eastAsia="宋体" w:hAnsi="宋体" w:cs="宋体"/>
+          <w:color w:val="000000"/>
+          <w:kern w:val="0"/>
+          <w:sz w:val="24"/>
+          <w:szCs w:val="24"/>
+        </w:rPr>
+        <w:t>Please  input</w:t>
+      </w:r>
+      <w:proofErr w:type="gramEnd"/>
+      <w:r>
+        <w:rPr>
+          <w:rFonts w:ascii="宋体" w:eastAsia="宋体" w:hAnsi="宋体" w:cs="宋体"/>
+          <w:color w:val="000000"/>
+          <w:kern w:val="0"/>
+          <w:sz w:val="24"/>
+          <w:szCs w:val="24"/>
+        </w:rPr>
+        <w:t xml:space="preserve"> your AGE:"&lt;&lt;</w:t>
+      </w:r>
+      <w:proofErr w:type="spellStart"/>
+      <w:r>
+        <w:rPr>
+          <w:rFonts w:ascii="宋体" w:eastAsia="宋体" w:hAnsi="宋体" w:cs="宋体"/>
+          <w:color w:val="000000"/>
+          <w:kern w:val="0"/>
+          <w:sz w:val="24"/>
+          <w:szCs w:val="24"/>
+        </w:rPr>
+        <w:t>endl</w:t>
+      </w:r>
+      <w:proofErr w:type="spellEnd"/>
+      <w:r>
+        <w:rPr>
+          <w:rFonts w:ascii="宋体" w:eastAsia="宋体" w:hAnsi="宋体" w:cs="宋体"/>
+          <w:color w:val="000000"/>
+          <w:kern w:val="0"/>
+          <w:sz w:val="24"/>
+          <w:szCs w:val="24"/>
+        </w:rPr>
+        <w:t>;</w:t>
       </w:r>
     </w:p>
     <w:p>
@@ -289,15 +399,27 @@
           <w:szCs w:val="24"/>
         </w:rPr>
       </w:pPr>
-      <w:r>
-        <w:rPr>
-          <w:rFonts w:ascii="宋体" w:eastAsia="宋体" w:hAnsi="宋体" w:cs="宋体"/>
-          <w:color w:val="000000"/>
-          <w:kern w:val="0"/>
-          <w:sz w:val="24"/>
-          <w:szCs w:val="24"/>
-        </w:rPr>
-        <w:t>cin&gt;&gt;age;</w:t>
+      <w:proofErr w:type="spellStart"/>
+      <w:r>
+        <w:rPr>
+          <w:rFonts w:ascii="宋体" w:eastAsia="宋体" w:hAnsi="宋体" w:cs="宋体"/>
+          <w:color w:val="000000"/>
+          <w:kern w:val="0"/>
+          <w:sz w:val="24"/>
+          <w:szCs w:val="24"/>
+        </w:rPr>
+        <w:t>cin</w:t>
+      </w:r>
+      <w:proofErr w:type="spellEnd"/>
+      <w:r>
+        <w:rPr>
+          <w:rFonts w:ascii="宋体" w:eastAsia="宋体" w:hAnsi="宋体" w:cs="宋体"/>
+          <w:color w:val="000000"/>
+          <w:kern w:val="0"/>
+          <w:sz w:val="24"/>
+          <w:szCs w:val="24"/>
+        </w:rPr>
+        <w:t>&gt;&gt;age;</w:t>
       </w:r>
     </w:p>
     <w:p>
@@ -330,15 +452,83 @@
           <w:szCs w:val="24"/>
         </w:rPr>
       </w:pPr>
-      <w:r>
-        <w:rPr>
-          <w:rFonts w:ascii="宋体" w:eastAsia="宋体" w:hAnsi="宋体" w:cs="宋体"/>
-          <w:color w:val="000000"/>
-          <w:kern w:val="0"/>
-          <w:sz w:val="24"/>
-          <w:szCs w:val="24"/>
-        </w:rPr>
-        <w:t>cout&lt;&lt;"Hello,world!ZHY am"&lt;&lt;age&lt;&lt;endl;</w:t>
+      <w:proofErr w:type="spellStart"/>
+      <w:r>
+        <w:rPr>
+          <w:rFonts w:ascii="宋体" w:eastAsia="宋体" w:hAnsi="宋体" w:cs="宋体"/>
+          <w:color w:val="000000"/>
+          <w:kern w:val="0"/>
+          <w:sz w:val="24"/>
+          <w:szCs w:val="24"/>
+        </w:rPr>
+        <w:t>cout</w:t>
+      </w:r>
+      <w:proofErr w:type="spellEnd"/>
+      <w:r>
+        <w:rPr>
+          <w:rFonts w:ascii="宋体" w:eastAsia="宋体" w:hAnsi="宋体" w:cs="宋体"/>
+          <w:color w:val="000000"/>
+          <w:kern w:val="0"/>
+          <w:sz w:val="24"/>
+          <w:szCs w:val="24"/>
+        </w:rPr>
+        <w:t>&lt;&lt;"</w:t>
+      </w:r>
+      <w:proofErr w:type="spellStart"/>
+      <w:proofErr w:type="gramStart"/>
+      <w:r>
+        <w:rPr>
+          <w:rFonts w:ascii="宋体" w:eastAsia="宋体" w:hAnsi="宋体" w:cs="宋体"/>
+          <w:color w:val="000000"/>
+          <w:kern w:val="0"/>
+          <w:sz w:val="24"/>
+          <w:szCs w:val="24"/>
+        </w:rPr>
+        <w:t>Hello,world</w:t>
+      </w:r>
+      <w:proofErr w:type="gramEnd"/>
+      <w:r>
+        <w:rPr>
+          <w:rFonts w:ascii="宋体" w:eastAsia="宋体" w:hAnsi="宋体" w:cs="宋体"/>
+          <w:color w:val="000000"/>
+          <w:kern w:val="0"/>
+          <w:sz w:val="24"/>
+          <w:szCs w:val="24"/>
+        </w:rPr>
+        <w:t>!ZHY</w:t>
+      </w:r>
+      <w:proofErr w:type="spellEnd"/>
+      <w:r>
+        <w:rPr>
+          <w:rFonts w:ascii="宋体" w:eastAsia="宋体" w:hAnsi="宋体" w:cs="宋体"/>
+          <w:color w:val="000000"/>
+          <w:kern w:val="0"/>
+          <w:sz w:val="24"/>
+          <w:szCs w:val="24"/>
+        </w:rPr>
+        <w:t xml:space="preserve"> am"&lt;&lt;age&lt;&lt;</w:t>
+      </w:r>
+      <w:proofErr w:type="spellStart"/>
+      <w:r>
+        <w:rPr>
+          <w:rFonts w:ascii="宋体" w:eastAsia="宋体" w:hAnsi="宋体" w:cs="宋体"/>
+          <w:color w:val="000000"/>
+          <w:kern w:val="0"/>
+          <w:sz w:val="24"/>
+          <w:szCs w:val="24"/>
+        </w:rPr>
+        <w:t>endl</w:t>
+      </w:r>
+      <w:proofErr w:type="spellEnd"/>
+      <w:r>
+        <w:rPr>
+          <w:rFonts w:ascii="宋体" w:eastAsia="宋体" w:hAnsi="宋体" w:cs="宋体"/>
+          <w:color w:val="000000"/>
+          <w:kern w:val="0"/>
+          <w:sz w:val="24"/>
+          <w:szCs w:val="24"/>
+        </w:rPr>
+        <w:t>;</w:t>
       </w:r>
     </w:p>
     <w:p>
@@ -562,7 +752,35 @@
         <w:rPr>
           <w:color w:val="000000"/>
         </w:rPr>
-        <w:t>int add(int a,int b);</w:t>
+        <w:t xml:space="preserve">int </w:t>
+      </w:r>
+      <w:proofErr w:type="gramStart"/>
+      <w:r>
+        <w:rPr>
+          <w:color w:val="000000"/>
+        </w:rPr>
+        <w:t>add(</w:t>
+      </w:r>
+      <w:proofErr w:type="gramEnd"/>
+      <w:r>
+        <w:rPr>
+          <w:color w:val="000000"/>
+        </w:rPr>
+        <w:t xml:space="preserve">int </w:t>
+      </w:r>
+      <w:proofErr w:type="spellStart"/>
+      <w:r>
+        <w:rPr>
+          <w:color w:val="000000"/>
+        </w:rPr>
+        <w:t>a,int</w:t>
+      </w:r>
+      <w:proofErr w:type="spellEnd"/>
+      <w:r>
+        <w:rPr>
+          <w:color w:val="000000"/>
+        </w:rPr>
+        <w:t xml:space="preserve"> b);</w:t>
       </w:r>
     </w:p>
     <w:p>
@@ -584,7 +802,21 @@
         <w:rPr>
           <w:color w:val="000000"/>
         </w:rPr>
-        <w:t>int main()</w:t>
+        <w:t xml:space="preserve">int </w:t>
+      </w:r>
+      <w:proofErr w:type="gramStart"/>
+      <w:r>
+        <w:rPr>
+          <w:color w:val="000000"/>
+        </w:rPr>
+        <w:t>main(</w:t>
+      </w:r>
+      <w:proofErr w:type="gramEnd"/>
+      <w:r>
+        <w:rPr>
+          <w:color w:val="000000"/>
+        </w:rPr>
+        <w:t>)</w:t>
       </w:r>
     </w:p>
     <w:p>
@@ -598,7 +830,29 @@
         <w:rPr>
           <w:color w:val="000000"/>
         </w:rPr>
-        <w:t>{int x,y,sum;</w:t>
+        <w:t xml:space="preserve">{int </w:t>
+      </w:r>
+      <w:proofErr w:type="spellStart"/>
+      <w:proofErr w:type="gramStart"/>
+      <w:r>
+        <w:rPr>
+          <w:color w:val="000000"/>
+        </w:rPr>
+        <w:t>x,y</w:t>
+      </w:r>
+      <w:proofErr w:type="gramEnd"/>
+      <w:r>
+        <w:rPr>
+          <w:color w:val="000000"/>
+        </w:rPr>
+        <w:t>,sum</w:t>
+      </w:r>
+      <w:proofErr w:type="spellEnd"/>
+      <w:r>
+        <w:rPr>
+          <w:color w:val="000000"/>
+        </w:rPr>
+        <w:t>;</w:t>
       </w:r>
     </w:p>
     <w:p>
@@ -608,11 +862,33 @@
           <w:color w:val="000000"/>
         </w:rPr>
       </w:pPr>
-      <w:r>
-        <w:rPr>
-          <w:color w:val="000000"/>
-        </w:rPr>
-        <w:t>cout&lt;&lt;"Enter two numbers:"&lt;&lt;endl;</w:t>
+      <w:proofErr w:type="spellStart"/>
+      <w:r>
+        <w:rPr>
+          <w:color w:val="000000"/>
+        </w:rPr>
+        <w:t>cout</w:t>
+      </w:r>
+      <w:proofErr w:type="spellEnd"/>
+      <w:r>
+        <w:rPr>
+          <w:color w:val="000000"/>
+        </w:rPr>
+        <w:t>&lt;&lt;"Enter two numbers:"&lt;&lt;</w:t>
+      </w:r>
+      <w:proofErr w:type="spellStart"/>
+      <w:r>
+        <w:rPr>
+          <w:color w:val="000000"/>
+        </w:rPr>
+        <w:t>endl</w:t>
+      </w:r>
+      <w:proofErr w:type="spellEnd"/>
+      <w:r>
+        <w:rPr>
+          <w:color w:val="000000"/>
+        </w:rPr>
+        <w:t>;</w:t>
       </w:r>
     </w:p>
     <w:p>
@@ -622,11 +898,19 @@
           <w:color w:val="000000"/>
         </w:rPr>
       </w:pPr>
-      <w:r>
-        <w:rPr>
-          <w:color w:val="000000"/>
-        </w:rPr>
-        <w:t>cin&gt;&gt;x&gt;&gt;y;</w:t>
+      <w:proofErr w:type="spellStart"/>
+      <w:r>
+        <w:rPr>
+          <w:color w:val="000000"/>
+        </w:rPr>
+        <w:t>cin</w:t>
+      </w:r>
+      <w:proofErr w:type="spellEnd"/>
+      <w:r>
+        <w:rPr>
+          <w:color w:val="000000"/>
+        </w:rPr>
+        <w:t>&gt;&gt;x&gt;&gt;y;</w:t>
       </w:r>
     </w:p>
     <w:p>
@@ -640,7 +924,23 @@
         <w:rPr>
           <w:color w:val="000000"/>
         </w:rPr>
-        <w:t>sum=add(x,y);</w:t>
+        <w:t>sum=add(</w:t>
+      </w:r>
+      <w:proofErr w:type="spellStart"/>
+      <w:proofErr w:type="gramStart"/>
+      <w:r>
+        <w:rPr>
+          <w:color w:val="000000"/>
+        </w:rPr>
+        <w:t>x,y</w:t>
+      </w:r>
+      <w:proofErr w:type="spellEnd"/>
+      <w:proofErr w:type="gramEnd"/>
+      <w:r>
+        <w:rPr>
+          <w:color w:val="000000"/>
+        </w:rPr>
+        <w:t>);</w:t>
       </w:r>
     </w:p>
     <w:p>
@@ -650,11 +950,19 @@
           <w:color w:val="000000"/>
         </w:rPr>
       </w:pPr>
-      <w:r>
-        <w:rPr>
-          <w:color w:val="000000"/>
-        </w:rPr>
-        <w:t>cout&lt;&lt;sum;</w:t>
+      <w:proofErr w:type="spellStart"/>
+      <w:r>
+        <w:rPr>
+          <w:color w:val="000000"/>
+        </w:rPr>
+        <w:t>cout</w:t>
+      </w:r>
+      <w:proofErr w:type="spellEnd"/>
+      <w:r>
+        <w:rPr>
+          <w:color w:val="000000"/>
+        </w:rPr>
+        <w:t>&lt;&lt;sum;</w:t>
       </w:r>
     </w:p>
     <w:p>
@@ -696,7 +1004,35 @@
         <w:rPr>
           <w:color w:val="000000"/>
         </w:rPr>
-        <w:t>int add(int a,int b)</w:t>
+        <w:t xml:space="preserve">int </w:t>
+      </w:r>
+      <w:proofErr w:type="gramStart"/>
+      <w:r>
+        <w:rPr>
+          <w:color w:val="000000"/>
+        </w:rPr>
+        <w:t>add(</w:t>
+      </w:r>
+      <w:proofErr w:type="gramEnd"/>
+      <w:r>
+        <w:rPr>
+          <w:color w:val="000000"/>
+        </w:rPr>
+        <w:t xml:space="preserve">int </w:t>
+      </w:r>
+      <w:proofErr w:type="spellStart"/>
+      <w:r>
+        <w:rPr>
+          <w:color w:val="000000"/>
+        </w:rPr>
+        <w:t>a,int</w:t>
+      </w:r>
+      <w:proofErr w:type="spellEnd"/>
+      <w:r>
+        <w:rPr>
+          <w:color w:val="000000"/>
+        </w:rPr>
+        <w:t xml:space="preserve"> b)</w:t>
       </w:r>
     </w:p>
     <w:p>
@@ -710,6 +1046,7 @@
         <w:rPr>
           <w:color w:val="000000"/>
         </w:rPr>
+        <w:lastRenderedPageBreak/>
         <w:t>{</w:t>
       </w:r>
     </w:p>
@@ -724,7 +1061,21 @@
         <w:rPr>
           <w:color w:val="000000"/>
         </w:rPr>
-        <w:t>return a+b;</w:t>
+        <w:t xml:space="preserve">return </w:t>
+      </w:r>
+      <w:proofErr w:type="spellStart"/>
+      <w:r>
+        <w:rPr>
+          <w:color w:val="000000"/>
+        </w:rPr>
+        <w:t>a+b</w:t>
+      </w:r>
+      <w:proofErr w:type="spellEnd"/>
+      <w:r>
+        <w:rPr>
+          <w:color w:val="000000"/>
+        </w:rPr>
+        <w:t>;</w:t>
       </w:r>
     </w:p>
     <w:p>
@@ -746,7 +1097,6 @@
           <w:sz w:val="24"/>
           <w:szCs w:val="24"/>
         </w:rPr>
-        <w:lastRenderedPageBreak/>
         <mc:AlternateContent>
           <mc:Choice Requires="wps">
             <w:drawing>
@@ -967,19 +1317,9 @@
           <w:kern w:val="0"/>
           <w:szCs w:val="21"/>
         </w:rPr>
-        <w:t>第一个实验，进行了简单的输入输出，用到了cout和cin，这两个对应的符号《与》要分清。</w:t>
-      </w:r>
-    </w:p>
-    <w:p>
-      <w:pPr>
-        <w:widowControl/>
-        <w:jc w:val="left"/>
-        <w:rPr>
-          <w:rFonts w:ascii="宋体" w:eastAsia="宋体" w:hAnsi="宋体" w:cs="宋体" w:hint="eastAsia"/>
-          <w:kern w:val="0"/>
-          <w:szCs w:val="21"/>
-        </w:rPr>
-      </w:pPr>
+        <w:t>第一个实验，进行了简单的输入输出，用到了</w:t>
+      </w:r>
+      <w:proofErr w:type="spellStart"/>
       <w:r>
         <w:rPr>
           <w:rFonts w:ascii="宋体" w:eastAsia="宋体" w:hAnsi="宋体" w:cs="宋体" w:hint="eastAsia"/>
@@ -988,7 +1328,189 @@
           <w:kern w:val="0"/>
           <w:szCs w:val="21"/>
         </w:rPr>
-        <w:t>第二个实验，进行了sum的求和，并且也用到了cout和cin的输入输出，总体来说，思路较为简单，操作起来比较容易。</w:t>
+        <w:t>cout</w:t>
+      </w:r>
+      <w:proofErr w:type="spellEnd"/>
+      <w:r>
+        <w:rPr>
+          <w:rFonts w:ascii="宋体" w:eastAsia="宋体" w:hAnsi="宋体" w:cs="宋体" w:hint="eastAsia"/>
+          <w:b/>
+          <w:bCs/>
+          <w:kern w:val="0"/>
+          <w:szCs w:val="21"/>
+        </w:rPr>
+        <w:t>和</w:t>
+      </w:r>
+      <w:proofErr w:type="spellStart"/>
+      <w:r>
+        <w:rPr>
+          <w:rFonts w:ascii="宋体" w:eastAsia="宋体" w:hAnsi="宋体" w:cs="宋体" w:hint="eastAsia"/>
+          <w:b/>
+          <w:bCs/>
+          <w:kern w:val="0"/>
+          <w:szCs w:val="21"/>
+        </w:rPr>
+        <w:t>cin</w:t>
+      </w:r>
+      <w:proofErr w:type="spellEnd"/>
+      <w:r>
+        <w:rPr>
+          <w:rFonts w:ascii="宋体" w:eastAsia="宋体" w:hAnsi="宋体" w:cs="宋体" w:hint="eastAsia"/>
+          <w:b/>
+          <w:bCs/>
+          <w:kern w:val="0"/>
+          <w:szCs w:val="21"/>
+        </w:rPr>
+        <w:t>，这两个对应的符号《与》要分清。</w:t>
+      </w:r>
+    </w:p>
+    <w:p>
+      <w:pPr>
+        <w:widowControl/>
+        <w:jc w:val="left"/>
+        <w:rPr>
+          <w:rFonts w:ascii="宋体" w:eastAsia="宋体" w:hAnsi="宋体" w:cs="宋体"/>
+          <w:b/>
+          <w:bCs/>
+          <w:kern w:val="0"/>
+          <w:szCs w:val="21"/>
+        </w:rPr>
+      </w:pPr>
+      <w:r>
+        <w:rPr>
+          <w:rFonts w:ascii="宋体" w:eastAsia="宋体" w:hAnsi="宋体" w:cs="宋体" w:hint="eastAsia"/>
+          <w:b/>
+          <w:bCs/>
+          <w:kern w:val="0"/>
+          <w:szCs w:val="21"/>
+        </w:rPr>
+        <w:t>第二个实验，进行了sum的求和，并且也用到了</w:t>
+      </w:r>
+      <w:proofErr w:type="spellStart"/>
+      <w:r>
+        <w:rPr>
+          <w:rFonts w:ascii="宋体" w:eastAsia="宋体" w:hAnsi="宋体" w:cs="宋体" w:hint="eastAsia"/>
+          <w:b/>
+          <w:bCs/>
+          <w:kern w:val="0"/>
+          <w:szCs w:val="21"/>
+        </w:rPr>
+        <w:t>cout</w:t>
+      </w:r>
+      <w:proofErr w:type="spellEnd"/>
+      <w:r>
+        <w:rPr>
+          <w:rFonts w:ascii="宋体" w:eastAsia="宋体" w:hAnsi="宋体" w:cs="宋体" w:hint="eastAsia"/>
+          <w:b/>
+          <w:bCs/>
+          <w:kern w:val="0"/>
+          <w:szCs w:val="21"/>
+        </w:rPr>
+        <w:t>和</w:t>
+      </w:r>
+      <w:proofErr w:type="spellStart"/>
+      <w:r>
+        <w:rPr>
+          <w:rFonts w:ascii="宋体" w:eastAsia="宋体" w:hAnsi="宋体" w:cs="宋体" w:hint="eastAsia"/>
+          <w:b/>
+          <w:bCs/>
+          <w:kern w:val="0"/>
+          <w:szCs w:val="21"/>
+        </w:rPr>
+        <w:t>cin</w:t>
+      </w:r>
+      <w:proofErr w:type="spellEnd"/>
+      <w:r>
+        <w:rPr>
+          <w:rFonts w:ascii="宋体" w:eastAsia="宋体" w:hAnsi="宋体" w:cs="宋体" w:hint="eastAsia"/>
+          <w:b/>
+          <w:bCs/>
+          <w:kern w:val="0"/>
+          <w:szCs w:val="21"/>
+        </w:rPr>
+        <w:t>的输入输出，总体来说，思路较为简单，操作起来比较容易。</w:t>
+      </w:r>
+    </w:p>
+    <w:p>
+      <w:pPr>
+        <w:widowControl/>
+        <w:jc w:val="left"/>
+        <w:rPr>
+          <w:rFonts w:ascii="宋体" w:eastAsia="宋体" w:hAnsi="宋体" w:cs="宋体"/>
+          <w:b/>
+          <w:bCs/>
+          <w:kern w:val="0"/>
+          <w:szCs w:val="21"/>
+        </w:rPr>
+      </w:pPr>
+    </w:p>
+    <w:p>
+      <w:pPr>
+        <w:widowControl/>
+        <w:jc w:val="left"/>
+        <w:rPr>
+          <w:rFonts w:ascii="宋体" w:eastAsia="宋体" w:hAnsi="宋体" w:cs="宋体" w:hint="eastAsia"/>
+          <w:kern w:val="0"/>
+          <w:szCs w:val="21"/>
+        </w:rPr>
+      </w:pPr>
+      <w:r>
+        <w:rPr>
+          <w:rFonts w:ascii="宋体" w:eastAsia="宋体" w:hAnsi="宋体" w:cs="宋体"/>
+          <w:kern w:val="0"/>
+          <w:szCs w:val="21"/>
+        </w:rPr>
+        <w:t xml:space="preserve">Copyright ©2021-2099 </w:t>
+      </w:r>
+      <w:proofErr w:type="spellStart"/>
+      <w:r>
+        <w:rPr>
+          <w:rFonts w:ascii="宋体" w:eastAsia="宋体" w:hAnsi="宋体" w:cs="宋体"/>
+          <w:kern w:val="0"/>
+          <w:szCs w:val="21"/>
+        </w:rPr>
+        <w:t>H</w:t>
+      </w:r>
+      <w:r>
+        <w:rPr>
+          <w:rFonts w:ascii="宋体" w:eastAsia="宋体" w:hAnsi="宋体" w:cs="宋体" w:hint="eastAsia"/>
+          <w:kern w:val="0"/>
+          <w:szCs w:val="21"/>
+        </w:rPr>
+        <w:t>aoyang</w:t>
+      </w:r>
+      <w:r>
+        <w:rPr>
+          <w:rFonts w:ascii="宋体" w:eastAsia="宋体" w:hAnsi="宋体" w:cs="宋体"/>
+          <w:kern w:val="0"/>
+          <w:szCs w:val="21"/>
+        </w:rPr>
+        <w:t>Z</w:t>
+      </w:r>
+      <w:r>
+        <w:rPr>
+          <w:rFonts w:ascii="宋体" w:eastAsia="宋体" w:hAnsi="宋体" w:cs="宋体" w:hint="eastAsia"/>
+          <w:kern w:val="0"/>
+          <w:szCs w:val="21"/>
+        </w:rPr>
+        <w:t>heng</w:t>
+      </w:r>
+      <w:proofErr w:type="spellEnd"/>
+      <w:r>
+        <w:rPr>
+          <w:rFonts w:ascii="宋体" w:eastAsia="宋体" w:hAnsi="宋体" w:cs="宋体"/>
+          <w:kern w:val="0"/>
+          <w:szCs w:val="21"/>
+        </w:rPr>
+        <w:t>. All rights reserved</w:t>
+      </w:r>
+      <w:r>
+        <w:rPr>
+          <w:rFonts w:ascii="宋体" w:eastAsia="宋体" w:hAnsi="宋体" w:cs="宋体"/>
+          <w:kern w:val="0"/>
+          <w:szCs w:val="21"/>
+        </w:rPr>
+        <w:cr/>
       </w:r>
     </w:p>
     <w:sectPr>
